--- a/comviva_cc.docx
+++ b/comviva_cc.docx
@@ -5521,7 +5521,6 @@
           <w:color w:val="auto"/>
           <w:sz w:val="22"/>
           <w:szCs w:val="22"/>
-          <w:highlight w:val="yellow"/>
         </w:rPr>
       </w:pPr>
       <w:r>
@@ -5530,7 +5529,6 @@
           <w:color w:val="auto"/>
           <w:sz w:val="22"/>
           <w:szCs w:val="22"/>
-          <w:highlight w:val="yellow"/>
         </w:rPr>
         <w:t>Introduction to Java</w:t>
       </w:r>
@@ -5548,7 +5546,6 @@
           <w:i/>
           <w:iCs/>
           <w:color w:val="73716C"/>
-          <w:highlight w:val="yellow"/>
         </w:rPr>
       </w:pPr>
       <w:r>
@@ -5557,7 +5554,6 @@
           <w:i/>
           <w:iCs/>
           <w:color w:val="73716C"/>
-          <w:highlight w:val="yellow"/>
         </w:rPr>
         <w:t>Features of Java</w:t>
       </w:r>
@@ -5575,7 +5571,6 @@
           <w:i/>
           <w:iCs/>
           <w:color w:val="73716C"/>
-          <w:highlight w:val="yellow"/>
         </w:rPr>
       </w:pPr>
       <w:r>
@@ -5584,7 +5579,6 @@
           <w:i/>
           <w:iCs/>
           <w:color w:val="73716C"/>
-          <w:highlight w:val="yellow"/>
         </w:rPr>
         <w:t>JDK, JRE and JVM</w:t>
       </w:r>
@@ -5602,7 +5596,6 @@
           <w:i/>
           <w:iCs/>
           <w:color w:val="73716C"/>
-          <w:highlight w:val="yellow"/>
         </w:rPr>
       </w:pPr>
       <w:r>
@@ -5611,7 +5604,6 @@
           <w:i/>
           <w:iCs/>
           <w:color w:val="73716C"/>
-          <w:highlight w:val="yellow"/>
         </w:rPr>
         <w:t>OOPs</w:t>
       </w:r>
@@ -5629,7 +5621,6 @@
           <w:i/>
           <w:iCs/>
           <w:color w:val="73716C"/>
-          <w:highlight w:val="yellow"/>
         </w:rPr>
       </w:pPr>
       <w:r>
@@ -5638,7 +5629,6 @@
           <w:i/>
           <w:iCs/>
           <w:color w:val="73716C"/>
-          <w:highlight w:val="yellow"/>
         </w:rPr>
         <w:lastRenderedPageBreak/>
         <w:t>Class, Object, Attribute, method</w:t>
@@ -5657,7 +5647,6 @@
           <w:i/>
           <w:iCs/>
           <w:color w:val="73716C"/>
-          <w:highlight w:val="yellow"/>
         </w:rPr>
       </w:pPr>
       <w:r>
@@ -5666,7 +5655,6 @@
           <w:i/>
           <w:iCs/>
           <w:color w:val="73716C"/>
-          <w:highlight w:val="yellow"/>
         </w:rPr>
         <w:t xml:space="preserve">Access Modifiers – Private, Public </w:t>
       </w:r>
@@ -5684,7 +5672,6 @@
           <w:i/>
           <w:iCs/>
           <w:color w:val="73716C"/>
-          <w:highlight w:val="yellow"/>
         </w:rPr>
       </w:pPr>
       <w:r>
@@ -5693,7 +5680,6 @@
           <w:i/>
           <w:iCs/>
           <w:color w:val="73716C"/>
-          <w:highlight w:val="yellow"/>
         </w:rPr>
         <w:t>Constructors</w:t>
       </w:r>
@@ -5713,7 +5699,6 @@
           <w:i/>
           <w:iCs/>
           <w:color w:val="73716C"/>
-          <w:highlight w:val="yellow"/>
         </w:rPr>
       </w:pPr>
       <w:r>
@@ -5724,7 +5709,6 @@
           <w:i/>
           <w:iCs/>
           <w:color w:val="73716C"/>
-          <w:highlight w:val="yellow"/>
         </w:rPr>
         <w:t>Default and Args Constructor</w:t>
       </w:r>
@@ -5744,7 +5728,6 @@
           <w:i/>
           <w:iCs/>
           <w:color w:val="73716C"/>
-          <w:highlight w:val="yellow"/>
         </w:rPr>
       </w:pPr>
       <w:r>
@@ -5755,7 +5738,6 @@
           <w:i/>
           <w:iCs/>
           <w:color w:val="73716C"/>
-          <w:highlight w:val="yellow"/>
         </w:rPr>
         <w:t>Getters and Setters</w:t>
       </w:r>
@@ -5773,7 +5755,6 @@
           <w:i/>
           <w:iCs/>
           <w:color w:val="73716C"/>
-          <w:highlight w:val="yellow"/>
         </w:rPr>
       </w:pPr>
       <w:r>
@@ -5782,7 +5763,6 @@
           <w:i/>
           <w:iCs/>
           <w:color w:val="73716C"/>
-          <w:highlight w:val="yellow"/>
         </w:rPr>
         <w:t>Data types and Operators</w:t>
       </w:r>
@@ -5800,7 +5780,6 @@
           <w:i/>
           <w:iCs/>
           <w:color w:val="73716C"/>
-          <w:highlight w:val="yellow"/>
         </w:rPr>
       </w:pPr>
       <w:r>
@@ -5809,7 +5788,6 @@
           <w:i/>
           <w:iCs/>
           <w:color w:val="73716C"/>
-          <w:highlight w:val="yellow"/>
         </w:rPr>
         <w:t xml:space="preserve">Arrays </w:t>
       </w:r>
@@ -5827,7 +5805,6 @@
           <w:i/>
           <w:iCs/>
           <w:color w:val="73716C"/>
-          <w:highlight w:val="yellow"/>
         </w:rPr>
       </w:pPr>
       <w:r>
@@ -5836,14 +5813,12 @@
           <w:i/>
           <w:iCs/>
           <w:color w:val="73716C"/>
-          <w:highlight w:val="yellow"/>
         </w:rPr>
         <w:t>Control Flow statements</w:t>
       </w:r>
       <w:r>
         <w:rPr>
           <w:rFonts w:ascii="Georgia" w:hAnsi="Georgia"/>
-          <w:highlight w:val="yellow"/>
         </w:rPr>
         <w:t xml:space="preserve"> </w:t>
       </w:r>
@@ -5861,7 +5836,6 @@
           <w:i/>
           <w:iCs/>
           <w:color w:val="73716C"/>
-          <w:highlight w:val="yellow"/>
         </w:rPr>
       </w:pPr>
       <w:r>
@@ -5870,7 +5844,6 @@
           <w:i/>
           <w:iCs/>
           <w:color w:val="73716C"/>
-          <w:highlight w:val="yellow"/>
         </w:rPr>
         <w:t>Enums</w:t>
       </w:r>
@@ -5883,7 +5856,6 @@
           <w:color w:val="auto"/>
           <w:sz w:val="22"/>
           <w:szCs w:val="22"/>
-          <w:highlight w:val="yellow"/>
         </w:rPr>
       </w:pPr>
       <w:bookmarkStart w:id="0" w:name="_Toc415490105"/>
@@ -5894,7 +5866,6 @@
           <w:color w:val="auto"/>
           <w:sz w:val="22"/>
           <w:szCs w:val="22"/>
-          <w:highlight w:val="yellow"/>
         </w:rPr>
         <w:t>Class Design</w:t>
       </w:r>
@@ -5914,7 +5885,6 @@
           <w:i/>
           <w:iCs/>
           <w:color w:val="73716C"/>
-          <w:highlight w:val="yellow"/>
         </w:rPr>
       </w:pPr>
       <w:r>
@@ -5923,7 +5893,6 @@
           <w:i/>
           <w:iCs/>
           <w:color w:val="73716C"/>
-          <w:highlight w:val="yellow"/>
         </w:rPr>
         <w:t>Class and Objects</w:t>
       </w:r>
@@ -5941,7 +5910,6 @@
           <w:i/>
           <w:iCs/>
           <w:color w:val="73716C"/>
-          <w:highlight w:val="yellow"/>
         </w:rPr>
       </w:pPr>
       <w:r>
@@ -5950,7 +5918,6 @@
           <w:i/>
           <w:iCs/>
           <w:color w:val="73716C"/>
-          <w:highlight w:val="yellow"/>
         </w:rPr>
         <w:t>Instance Variables and Static Variables</w:t>
       </w:r>
@@ -5968,7 +5935,6 @@
           <w:i/>
           <w:iCs/>
           <w:color w:val="73716C"/>
-          <w:highlight w:val="yellow"/>
         </w:rPr>
       </w:pPr>
       <w:r>
@@ -5977,7 +5943,6 @@
           <w:i/>
           <w:iCs/>
           <w:color w:val="73716C"/>
-          <w:highlight w:val="yellow"/>
         </w:rPr>
         <w:t>Methods and Constructors</w:t>
       </w:r>
@@ -5990,7 +5955,6 @@
           <w:color w:val="auto"/>
           <w:sz w:val="22"/>
           <w:szCs w:val="22"/>
-          <w:highlight w:val="yellow"/>
         </w:rPr>
       </w:pPr>
       <w:bookmarkStart w:id="2" w:name="_Toc415490108"/>
@@ -6001,7 +5965,6 @@
           <w:color w:val="auto"/>
           <w:sz w:val="22"/>
           <w:szCs w:val="22"/>
-          <w:highlight w:val="yellow"/>
         </w:rPr>
         <w:t>Polymorphism</w:t>
       </w:r>
@@ -6021,7 +5984,6 @@
           <w:i/>
           <w:iCs/>
           <w:color w:val="73716C"/>
-          <w:highlight w:val="yellow"/>
         </w:rPr>
       </w:pPr>
       <w:r>
@@ -6030,7 +5992,6 @@
           <w:i/>
           <w:iCs/>
           <w:color w:val="73716C"/>
-          <w:highlight w:val="yellow"/>
         </w:rPr>
         <w:t xml:space="preserve">Method Overloading </w:t>
       </w:r>
@@ -6048,7 +6009,6 @@
           <w:i/>
           <w:iCs/>
           <w:color w:val="73716C"/>
-          <w:highlight w:val="yellow"/>
         </w:rPr>
       </w:pPr>
       <w:r>
@@ -6057,7 +6017,6 @@
           <w:i/>
           <w:iCs/>
           <w:color w:val="73716C"/>
-          <w:highlight w:val="yellow"/>
         </w:rPr>
         <w:t>Constructor Overloading</w:t>
       </w:r>
@@ -6083,7 +6042,6 @@
           <w:i/>
           <w:iCs/>
           <w:color w:val="73716C"/>
-          <w:highlight w:val="yellow"/>
         </w:rPr>
         <w:t>Use of “this” keyword</w:t>
       </w:r>
@@ -9734,16 +9692,12 @@
           <w:numId w:val="12"/>
         </w:numPr>
         <w:spacing w:before="100" w:beforeAutospacing="1" w:after="100" w:afterAutospacing="1" w:line="240" w:lineRule="auto"/>
-        <w:rPr>
-          <w:highlight w:val="yellow"/>
-        </w:rPr>
-      </w:pPr>
-      <w:r>
-        <w:rPr>
-          <w:highlight w:val="yellow"/>
-        </w:rPr>
+      </w:pPr>
+      <w:r>
         <w:t>Local Storage and Session Storage</w:t>
       </w:r>
+      <w:bookmarkStart w:id="13" w:name="_GoBack"/>
+      <w:bookmarkEnd w:id="13"/>
     </w:p>
     <w:p>
       <w:pPr>
@@ -9932,12 +9886,7 @@
         <w:spacing w:before="100" w:beforeAutospacing="1" w:after="100" w:afterAutospacing="1" w:line="240" w:lineRule="auto"/>
       </w:pPr>
       <w:r>
-        <w:t>Components of the box model: content, padding, bord</w:t>
-      </w:r>
-      <w:bookmarkStart w:id="13" w:name="_GoBack"/>
-      <w:bookmarkEnd w:id="13"/>
-      <w:r>
-        <w:t>er, margin</w:t>
+        <w:t>Components of the box model: content, padding, border, margin</w:t>
       </w:r>
     </w:p>
     <w:p>

--- a/comviva_cc.docx
+++ b/comviva_cc.docx
@@ -1102,6 +1102,7 @@
               <w:spacing w:after="0" w:line="240" w:lineRule="auto"/>
               <w:rPr>
                 <w:rFonts w:ascii="Arial" w:eastAsia="Times New Roman" w:hAnsi="Arial" w:cs="Arial"/>
+                <w:b/>
                 <w:color w:val="222222"/>
                 <w:sz w:val="24"/>
                 <w:szCs w:val="24"/>
@@ -1111,6 +1112,7 @@
             <w:r>
               <w:rPr>
                 <w:rFonts w:ascii="Calibri" w:eastAsia="Times New Roman" w:hAnsi="Calibri" w:cs="Calibri"/>
+                <w:b/>
                 <w:color w:val="000000"/>
                 <w:sz w:val="24"/>
                 <w:szCs w:val="24"/>
@@ -1409,6 +1411,7 @@
               <w:spacing w:after="0" w:line="240" w:lineRule="auto"/>
               <w:rPr>
                 <w:rFonts w:ascii="Arial" w:eastAsia="Times New Roman" w:hAnsi="Arial" w:cs="Arial"/>
+                <w:b/>
                 <w:color w:val="222222"/>
                 <w:sz w:val="24"/>
                 <w:szCs w:val="24"/>
@@ -1418,6 +1421,7 @@
             <w:r>
               <w:rPr>
                 <w:rFonts w:ascii="Calibri" w:eastAsia="Times New Roman" w:hAnsi="Calibri" w:cs="Calibri"/>
+                <w:b/>
                 <w:color w:val="000000"/>
                 <w:sz w:val="24"/>
                 <w:szCs w:val="24"/>
@@ -1716,6 +1720,7 @@
               <w:spacing w:after="0" w:line="240" w:lineRule="auto"/>
               <w:rPr>
                 <w:rFonts w:ascii="Arial" w:eastAsia="Times New Roman" w:hAnsi="Arial" w:cs="Arial"/>
+                <w:b/>
                 <w:color w:val="222222"/>
                 <w:sz w:val="24"/>
                 <w:szCs w:val="24"/>
@@ -1725,6 +1730,7 @@
             <w:r>
               <w:rPr>
                 <w:rFonts w:ascii="Calibri" w:eastAsia="Times New Roman" w:hAnsi="Calibri" w:cs="Calibri"/>
+                <w:b/>
                 <w:color w:val="000000"/>
                 <w:sz w:val="24"/>
                 <w:szCs w:val="24"/>
@@ -2023,6 +2029,7 @@
               <w:spacing w:after="0" w:line="240" w:lineRule="auto"/>
               <w:rPr>
                 <w:rFonts w:ascii="Arial" w:eastAsia="Times New Roman" w:hAnsi="Arial" w:cs="Arial"/>
+                <w:b/>
                 <w:color w:val="222222"/>
                 <w:sz w:val="24"/>
                 <w:szCs w:val="24"/>
@@ -2032,6 +2039,7 @@
             <w:r>
               <w:rPr>
                 <w:rFonts w:ascii="Calibri" w:eastAsia="Times New Roman" w:hAnsi="Calibri" w:cs="Calibri"/>
+                <w:b/>
                 <w:color w:val="000000"/>
                 <w:sz w:val="24"/>
                 <w:szCs w:val="24"/>
@@ -2204,6 +2212,7 @@
                 <w:color w:val="222222"/>
                 <w:sz w:val="24"/>
                 <w:szCs w:val="24"/>
+                <w:highlight w:val="yellow"/>
                 <w:lang w:eastAsia="en-IN"/>
               </w:rPr>
             </w:pPr>
@@ -2213,6 +2222,7 @@
                 <w:color w:val="000000"/>
                 <w:sz w:val="24"/>
                 <w:szCs w:val="24"/>
+                <w:highlight w:val="yellow"/>
                 <w:lang w:eastAsia="en-IN"/>
               </w:rPr>
               <w:t>20-01-2025</w:t>
@@ -2247,6 +2257,7 @@
                 <w:color w:val="222222"/>
                 <w:sz w:val="24"/>
                 <w:szCs w:val="24"/>
+                <w:highlight w:val="yellow"/>
                 <w:lang w:eastAsia="en-IN"/>
               </w:rPr>
             </w:pPr>
@@ -2256,6 +2267,7 @@
                 <w:color w:val="000000"/>
                 <w:sz w:val="24"/>
                 <w:szCs w:val="24"/>
+                <w:highlight w:val="yellow"/>
                 <w:lang w:eastAsia="en-IN"/>
               </w:rPr>
               <w:t>Monday</w:t>
@@ -2290,6 +2302,7 @@
                 <w:color w:val="222222"/>
                 <w:sz w:val="24"/>
                 <w:szCs w:val="24"/>
+                <w:highlight w:val="yellow"/>
                 <w:lang w:eastAsia="en-IN"/>
               </w:rPr>
             </w:pPr>
@@ -2299,6 +2312,7 @@
                 <w:color w:val="000000"/>
                 <w:sz w:val="24"/>
                 <w:szCs w:val="24"/>
+                <w:highlight w:val="yellow"/>
                 <w:lang w:eastAsia="en-IN"/>
               </w:rPr>
               <w:t>Tech Stack</w:t>
@@ -2333,6 +2347,7 @@
                 <w:color w:val="222222"/>
                 <w:sz w:val="24"/>
                 <w:szCs w:val="24"/>
+                <w:highlight w:val="yellow"/>
                 <w:lang w:eastAsia="en-IN"/>
               </w:rPr>
             </w:pPr>
@@ -2342,6 +2357,7 @@
                 <w:color w:val="000000"/>
                 <w:sz w:val="24"/>
                 <w:szCs w:val="24"/>
+                <w:highlight w:val="yellow"/>
                 <w:lang w:eastAsia="en-IN"/>
               </w:rPr>
               <w:t>Spring, Spring Boot, Microservices</w:t>
@@ -2511,6 +2527,7 @@
                 <w:color w:val="222222"/>
                 <w:sz w:val="24"/>
                 <w:szCs w:val="24"/>
+                <w:highlight w:val="yellow"/>
                 <w:lang w:eastAsia="en-IN"/>
               </w:rPr>
             </w:pPr>
@@ -2520,6 +2537,7 @@
                 <w:color w:val="000000"/>
                 <w:sz w:val="24"/>
                 <w:szCs w:val="24"/>
+                <w:highlight w:val="yellow"/>
                 <w:lang w:eastAsia="en-IN"/>
               </w:rPr>
               <w:t>21-01-2025</w:t>
@@ -2554,6 +2572,7 @@
                 <w:color w:val="222222"/>
                 <w:sz w:val="24"/>
                 <w:szCs w:val="24"/>
+                <w:highlight w:val="yellow"/>
                 <w:lang w:eastAsia="en-IN"/>
               </w:rPr>
             </w:pPr>
@@ -2563,6 +2582,7 @@
                 <w:color w:val="000000"/>
                 <w:sz w:val="24"/>
                 <w:szCs w:val="24"/>
+                <w:highlight w:val="yellow"/>
                 <w:lang w:eastAsia="en-IN"/>
               </w:rPr>
               <w:t>Tuesday</w:t>
@@ -2597,6 +2617,7 @@
                 <w:color w:val="222222"/>
                 <w:sz w:val="24"/>
                 <w:szCs w:val="24"/>
+                <w:highlight w:val="yellow"/>
                 <w:lang w:eastAsia="en-IN"/>
               </w:rPr>
             </w:pPr>
@@ -2606,6 +2627,7 @@
                 <w:color w:val="000000"/>
                 <w:sz w:val="24"/>
                 <w:szCs w:val="24"/>
+                <w:highlight w:val="yellow"/>
                 <w:lang w:eastAsia="en-IN"/>
               </w:rPr>
               <w:t>Tech Stack</w:t>
@@ -2640,6 +2662,7 @@
                 <w:color w:val="222222"/>
                 <w:sz w:val="24"/>
                 <w:szCs w:val="24"/>
+                <w:highlight w:val="yellow"/>
                 <w:lang w:eastAsia="en-IN"/>
               </w:rPr>
             </w:pPr>
@@ -2649,6 +2672,7 @@
                 <w:color w:val="000000"/>
                 <w:sz w:val="24"/>
                 <w:szCs w:val="24"/>
+                <w:highlight w:val="yellow"/>
                 <w:lang w:eastAsia="en-IN"/>
               </w:rPr>
               <w:t>Spring, Spring Boot, Microservices</w:t>
@@ -2818,6 +2842,7 @@
                 <w:color w:val="222222"/>
                 <w:sz w:val="24"/>
                 <w:szCs w:val="24"/>
+                <w:highlight w:val="yellow"/>
                 <w:lang w:eastAsia="en-IN"/>
               </w:rPr>
             </w:pPr>
@@ -2827,6 +2852,7 @@
                 <w:color w:val="000000"/>
                 <w:sz w:val="24"/>
                 <w:szCs w:val="24"/>
+                <w:highlight w:val="yellow"/>
                 <w:lang w:eastAsia="en-IN"/>
               </w:rPr>
               <w:t>22-01-2025</w:t>
@@ -2861,6 +2887,7 @@
                 <w:color w:val="222222"/>
                 <w:sz w:val="24"/>
                 <w:szCs w:val="24"/>
+                <w:highlight w:val="yellow"/>
                 <w:lang w:eastAsia="en-IN"/>
               </w:rPr>
             </w:pPr>
@@ -2870,6 +2897,7 @@
                 <w:color w:val="000000"/>
                 <w:sz w:val="24"/>
                 <w:szCs w:val="24"/>
+                <w:highlight w:val="yellow"/>
                 <w:lang w:eastAsia="en-IN"/>
               </w:rPr>
               <w:t>Wednesday</w:t>
@@ -2904,6 +2932,7 @@
                 <w:color w:val="222222"/>
                 <w:sz w:val="24"/>
                 <w:szCs w:val="24"/>
+                <w:highlight w:val="yellow"/>
                 <w:lang w:eastAsia="en-IN"/>
               </w:rPr>
             </w:pPr>
@@ -2913,6 +2942,7 @@
                 <w:color w:val="000000"/>
                 <w:sz w:val="24"/>
                 <w:szCs w:val="24"/>
+                <w:highlight w:val="yellow"/>
                 <w:lang w:eastAsia="en-IN"/>
               </w:rPr>
               <w:t>Tech Stack</w:t>
@@ -2947,6 +2977,7 @@
                 <w:color w:val="222222"/>
                 <w:sz w:val="24"/>
                 <w:szCs w:val="24"/>
+                <w:highlight w:val="yellow"/>
                 <w:lang w:eastAsia="en-IN"/>
               </w:rPr>
             </w:pPr>
@@ -2956,9 +2987,33 @@
                 <w:color w:val="000000"/>
                 <w:sz w:val="24"/>
                 <w:szCs w:val="24"/>
+                <w:highlight w:val="yellow"/>
                 <w:lang w:eastAsia="en-IN"/>
               </w:rPr>
               <w:t>API, API First</w:t>
+            </w:r>
+            <w:r>
+              <w:rPr>
+                <w:rFonts w:ascii="Calibri" w:eastAsia="Times New Roman" w:hAnsi="Calibri" w:cs="Calibri"/>
+                <w:color w:val="000000"/>
+                <w:sz w:val="24"/>
+                <w:szCs w:val="24"/>
+                <w:highlight w:val="yellow"/>
+                <w:lang w:eastAsia="en-IN"/>
+              </w:rPr>
+              <w:t xml:space="preserve">, </w:t>
+            </w:r>
+            <w:r>
+              <w:rPr>
+                <w:rFonts w:ascii="Calibri" w:eastAsia="Times New Roman" w:hAnsi="Calibri" w:cs="Calibri"/>
+                <w:b/>
+                <w:color w:val="000000"/>
+                <w:sz w:val="24"/>
+                <w:szCs w:val="24"/>
+                <w:highlight w:val="yellow"/>
+                <w:lang w:eastAsia="en-IN"/>
+              </w:rPr>
+              <w:t>Security</w:t>
             </w:r>
           </w:p>
         </w:tc>
@@ -3125,6 +3180,7 @@
                 <w:color w:val="222222"/>
                 <w:sz w:val="24"/>
                 <w:szCs w:val="24"/>
+                <w:highlight w:val="yellow"/>
                 <w:lang w:eastAsia="en-IN"/>
               </w:rPr>
             </w:pPr>
@@ -3134,6 +3190,7 @@
                 <w:color w:val="000000"/>
                 <w:sz w:val="24"/>
                 <w:szCs w:val="24"/>
+                <w:highlight w:val="yellow"/>
                 <w:lang w:eastAsia="en-IN"/>
               </w:rPr>
               <w:t>23-01-2025</w:t>
@@ -3168,6 +3225,7 @@
                 <w:color w:val="222222"/>
                 <w:sz w:val="24"/>
                 <w:szCs w:val="24"/>
+                <w:highlight w:val="yellow"/>
                 <w:lang w:eastAsia="en-IN"/>
               </w:rPr>
             </w:pPr>
@@ -3177,6 +3235,7 @@
                 <w:color w:val="000000"/>
                 <w:sz w:val="24"/>
                 <w:szCs w:val="24"/>
+                <w:highlight w:val="yellow"/>
                 <w:lang w:eastAsia="en-IN"/>
               </w:rPr>
               <w:t>Thursday</w:t>
@@ -3211,6 +3270,7 @@
                 <w:color w:val="222222"/>
                 <w:sz w:val="24"/>
                 <w:szCs w:val="24"/>
+                <w:highlight w:val="yellow"/>
                 <w:lang w:eastAsia="en-IN"/>
               </w:rPr>
             </w:pPr>
@@ -3220,6 +3280,7 @@
                 <w:color w:val="000000"/>
                 <w:sz w:val="24"/>
                 <w:szCs w:val="24"/>
+                <w:highlight w:val="yellow"/>
                 <w:lang w:eastAsia="en-IN"/>
               </w:rPr>
               <w:t>Tech Stack</w:t>
@@ -3254,6 +3315,7 @@
                 <w:color w:val="222222"/>
                 <w:sz w:val="24"/>
                 <w:szCs w:val="24"/>
+                <w:highlight w:val="yellow"/>
                 <w:lang w:eastAsia="en-IN"/>
               </w:rPr>
             </w:pPr>
@@ -3263,6 +3325,7 @@
                 <w:color w:val="000000"/>
                 <w:sz w:val="24"/>
                 <w:szCs w:val="24"/>
+                <w:highlight w:val="yellow"/>
                 <w:lang w:eastAsia="en-IN"/>
               </w:rPr>
               <w:t>Node JS</w:t>
@@ -3432,6 +3495,7 @@
                 <w:color w:val="222222"/>
                 <w:sz w:val="24"/>
                 <w:szCs w:val="24"/>
+                <w:highlight w:val="yellow"/>
                 <w:lang w:eastAsia="en-IN"/>
               </w:rPr>
             </w:pPr>
@@ -3441,6 +3505,7 @@
                 <w:color w:val="000000"/>
                 <w:sz w:val="24"/>
                 <w:szCs w:val="24"/>
+                <w:highlight w:val="yellow"/>
                 <w:lang w:eastAsia="en-IN"/>
               </w:rPr>
               <w:t>24-01-2025</w:t>
@@ -3475,6 +3540,7 @@
                 <w:color w:val="222222"/>
                 <w:sz w:val="24"/>
                 <w:szCs w:val="24"/>
+                <w:highlight w:val="yellow"/>
                 <w:lang w:eastAsia="en-IN"/>
               </w:rPr>
             </w:pPr>
@@ -3484,6 +3550,7 @@
                 <w:color w:val="000000"/>
                 <w:sz w:val="24"/>
                 <w:szCs w:val="24"/>
+                <w:highlight w:val="yellow"/>
                 <w:lang w:eastAsia="en-IN"/>
               </w:rPr>
               <w:t>Friday</w:t>
@@ -3518,6 +3585,7 @@
                 <w:color w:val="222222"/>
                 <w:sz w:val="24"/>
                 <w:szCs w:val="24"/>
+                <w:highlight w:val="yellow"/>
                 <w:lang w:eastAsia="en-IN"/>
               </w:rPr>
             </w:pPr>
@@ -3527,6 +3595,7 @@
                 <w:color w:val="000000"/>
                 <w:sz w:val="24"/>
                 <w:szCs w:val="24"/>
+                <w:highlight w:val="yellow"/>
                 <w:lang w:eastAsia="en-IN"/>
               </w:rPr>
               <w:t>Tech Stack</w:t>
@@ -3561,6 +3630,7 @@
                 <w:color w:val="222222"/>
                 <w:sz w:val="24"/>
                 <w:szCs w:val="24"/>
+                <w:highlight w:val="yellow"/>
                 <w:lang w:eastAsia="en-IN"/>
               </w:rPr>
             </w:pPr>
@@ -3570,10 +3640,13 @@
                 <w:color w:val="000000"/>
                 <w:sz w:val="24"/>
                 <w:szCs w:val="24"/>
+                <w:highlight w:val="yellow"/>
                 <w:lang w:eastAsia="en-IN"/>
               </w:rPr>
               <w:t>React JS</w:t>
             </w:r>
+            <w:bookmarkStart w:id="0" w:name="_GoBack"/>
+            <w:bookmarkEnd w:id="0"/>
           </w:p>
         </w:tc>
         <w:tc>
@@ -5858,8 +5931,8 @@
           <w:szCs w:val="22"/>
         </w:rPr>
       </w:pPr>
-      <w:bookmarkStart w:id="0" w:name="_Toc415490105"/>
-      <w:bookmarkStart w:id="1" w:name="_Toc436639255"/>
+      <w:bookmarkStart w:id="1" w:name="_Toc415490105"/>
+      <w:bookmarkStart w:id="2" w:name="_Toc436639255"/>
       <w:r>
         <w:rPr>
           <w:rFonts w:asciiTheme="minorHAnsi" w:eastAsiaTheme="minorHAnsi" w:hAnsiTheme="minorHAnsi" w:cstheme="minorBidi"/>
@@ -5869,8 +5942,8 @@
         </w:rPr>
         <w:t>Class Design</w:t>
       </w:r>
-      <w:bookmarkEnd w:id="0"/>
       <w:bookmarkEnd w:id="1"/>
+      <w:bookmarkEnd w:id="2"/>
     </w:p>
     <w:p>
       <w:pPr>
@@ -5957,8 +6030,8 @@
           <w:szCs w:val="22"/>
         </w:rPr>
       </w:pPr>
-      <w:bookmarkStart w:id="2" w:name="_Toc415490108"/>
-      <w:bookmarkStart w:id="3" w:name="_Toc436639258"/>
+      <w:bookmarkStart w:id="3" w:name="_Toc415490108"/>
+      <w:bookmarkStart w:id="4" w:name="_Toc436639258"/>
       <w:r>
         <w:rPr>
           <w:rFonts w:asciiTheme="minorHAnsi" w:eastAsiaTheme="minorHAnsi" w:hAnsiTheme="minorHAnsi" w:cstheme="minorBidi"/>
@@ -5968,8 +6041,8 @@
         </w:rPr>
         <w:t>Polymorphism</w:t>
       </w:r>
-      <w:bookmarkEnd w:id="2"/>
       <w:bookmarkEnd w:id="3"/>
+      <w:bookmarkEnd w:id="4"/>
     </w:p>
     <w:p>
       <w:pPr>
@@ -6095,8 +6168,8 @@
         </w:rPr>
         <w:t>Varargs versus Overloading</w:t>
       </w:r>
-      <w:bookmarkStart w:id="4" w:name="_Toc415490109"/>
-      <w:bookmarkStart w:id="5" w:name="_Toc436639259"/>
+      <w:bookmarkStart w:id="5" w:name="_Toc415490109"/>
+      <w:bookmarkStart w:id="6" w:name="_Toc436639259"/>
     </w:p>
     <w:p>
       <w:pPr>
@@ -6117,8 +6190,8 @@
         </w:rPr>
         <w:t>Inheritance</w:t>
       </w:r>
-      <w:bookmarkEnd w:id="4"/>
       <w:bookmarkEnd w:id="5"/>
+      <w:bookmarkEnd w:id="6"/>
     </w:p>
     <w:p>
       <w:pPr>
@@ -6255,8 +6328,8 @@
           <w:szCs w:val="22"/>
         </w:rPr>
       </w:pPr>
-      <w:bookmarkStart w:id="6" w:name="_Toc415490110"/>
-      <w:bookmarkStart w:id="7" w:name="_Toc436639260"/>
+      <w:bookmarkStart w:id="7" w:name="_Toc415490110"/>
+      <w:bookmarkStart w:id="8" w:name="_Toc436639260"/>
       <w:r>
         <w:rPr>
           <w:rFonts w:asciiTheme="minorHAnsi" w:eastAsiaTheme="minorHAnsi" w:hAnsiTheme="minorHAnsi" w:cstheme="minorBidi"/>
@@ -6266,8 +6339,8 @@
         </w:rPr>
         <w:t>Advanced Class Features</w:t>
       </w:r>
-      <w:bookmarkEnd w:id="6"/>
       <w:bookmarkEnd w:id="7"/>
+      <w:bookmarkEnd w:id="8"/>
       <w:r>
         <w:rPr>
           <w:rFonts w:asciiTheme="minorHAnsi" w:eastAsiaTheme="minorHAnsi" w:hAnsiTheme="minorHAnsi" w:cstheme="minorBidi"/>
@@ -6334,13 +6407,13 @@
           <w:rFonts w:ascii="Georgia" w:hAnsi="Georgia"/>
         </w:rPr>
       </w:pPr>
-      <w:bookmarkStart w:id="8" w:name="_Toc415490112"/>
-      <w:bookmarkStart w:id="9" w:name="_Toc436639262"/>
+      <w:bookmarkStart w:id="9" w:name="_Toc415490112"/>
+      <w:bookmarkStart w:id="10" w:name="_Toc436639262"/>
       <w:r>
         <w:t>Abstraction</w:t>
       </w:r>
-      <w:bookmarkEnd w:id="8"/>
       <w:bookmarkEnd w:id="9"/>
+      <w:bookmarkEnd w:id="10"/>
     </w:p>
     <w:p>
       <w:pPr>
@@ -6423,14 +6496,14 @@
     </w:p>
     <w:p/>
     <w:p>
-      <w:bookmarkStart w:id="10" w:name="_Toc415490119"/>
-      <w:bookmarkStart w:id="11" w:name="_Toc436639270"/>
-      <w:bookmarkStart w:id="12" w:name="_Hlk53134682"/>
+      <w:bookmarkStart w:id="11" w:name="_Toc415490119"/>
+      <w:bookmarkStart w:id="12" w:name="_Toc436639270"/>
+      <w:bookmarkStart w:id="13" w:name="_Hlk53134682"/>
       <w:r>
         <w:t>Threads</w:t>
       </w:r>
-      <w:bookmarkEnd w:id="10"/>
       <w:bookmarkEnd w:id="11"/>
+      <w:bookmarkEnd w:id="12"/>
       <w:r>
         <w:t xml:space="preserve"> </w:t>
       </w:r>
@@ -6661,7 +6734,7 @@
         <w:t>Inter-thread Communication</w:t>
       </w:r>
     </w:p>
-    <w:bookmarkEnd w:id="12"/>
+    <w:bookmarkEnd w:id="13"/>
     <w:p>
       <w:pPr>
         <w:pStyle w:val="Heading3"/>
@@ -9696,8 +9769,6 @@
       <w:r>
         <w:t>Local Storage and Session Storage</w:t>
       </w:r>
-      <w:bookmarkStart w:id="13" w:name="_GoBack"/>
-      <w:bookmarkEnd w:id="13"/>
     </w:p>
     <w:p>
       <w:pPr>
